--- a/Schema Design.docx
+++ b/Schema Design.docx
@@ -356,13 +356,7 @@
         <w:rPr>
           <w:lang w:val="en-US"/>
         </w:rPr>
-        <w:t>c</w:t>
-      </w:r>
-      <w:r>
-        <w:rPr>
-          <w:lang w:val="en-US"/>
-        </w:rPr>
-        <w:t>reatorID</w:t>
+        <w:t>creatorID</w:t>
       </w:r>
       <w:proofErr w:type="spellEnd"/>
     </w:p>
@@ -717,6 +711,30 @@
           <w:lang w:val="en-US"/>
         </w:rPr>
       </w:pPr>
+      <w:r>
+        <w:rPr>
+          <w:lang w:val="en-US"/>
+        </w:rPr>
+        <w:t>Input:</w:t>
+      </w:r>
+    </w:p>
+    <w:p>
+      <w:pPr>
+        <w:pStyle w:val="ListParagraph"/>
+        <w:numPr>
+          <w:ilvl w:val="1"/>
+          <w:numId w:val="6"/>
+        </w:numPr>
+        <w:rPr>
+          <w:lang w:val="en-US"/>
+        </w:rPr>
+      </w:pPr>
+      <w:r>
+        <w:rPr>
+          <w:lang w:val="en-US"/>
+        </w:rPr>
+        <w:t>Output:</w:t>
+      </w:r>
     </w:p>
     <w:p>
       <w:pPr>
@@ -784,13 +802,7 @@
         <w:rPr>
           <w:lang w:val="en-US"/>
         </w:rPr>
-        <w:t>User.</w:t>
-      </w:r>
-      <w:r>
-        <w:rPr>
-          <w:lang w:val="en-US"/>
-        </w:rPr>
-        <w:t>assignAdmin</w:t>
+        <w:t>User.assignAdmin</w:t>
       </w:r>
       <w:proofErr w:type="spellEnd"/>
     </w:p>
@@ -805,6 +817,30 @@
           <w:lang w:val="en-US"/>
         </w:rPr>
       </w:pPr>
+      <w:r>
+        <w:rPr>
+          <w:lang w:val="en-US"/>
+        </w:rPr>
+        <w:t>Input:</w:t>
+      </w:r>
+    </w:p>
+    <w:p>
+      <w:pPr>
+        <w:pStyle w:val="ListParagraph"/>
+        <w:numPr>
+          <w:ilvl w:val="1"/>
+          <w:numId w:val="6"/>
+        </w:numPr>
+        <w:rPr>
+          <w:lang w:val="en-US"/>
+        </w:rPr>
+      </w:pPr>
+      <w:r>
+        <w:rPr>
+          <w:lang w:val="en-US"/>
+        </w:rPr>
+        <w:t>Output:</w:t>
+      </w:r>
     </w:p>
     <w:p>
       <w:pPr>
@@ -864,13 +900,7 @@
         <w:rPr>
           <w:lang w:val="en-US"/>
         </w:rPr>
-        <w:t>User.</w:t>
-      </w:r>
-      <w:r>
-        <w:rPr>
-          <w:lang w:val="en-US"/>
-        </w:rPr>
-        <w:t>login</w:t>
+        <w:t>User.login</w:t>
       </w:r>
       <w:proofErr w:type="spellEnd"/>
     </w:p>
@@ -885,6 +915,30 @@
           <w:lang w:val="en-US"/>
         </w:rPr>
       </w:pPr>
+      <w:r>
+        <w:rPr>
+          <w:lang w:val="en-US"/>
+        </w:rPr>
+        <w:t>Input:</w:t>
+      </w:r>
+    </w:p>
+    <w:p>
+      <w:pPr>
+        <w:pStyle w:val="ListParagraph"/>
+        <w:numPr>
+          <w:ilvl w:val="1"/>
+          <w:numId w:val="6"/>
+        </w:numPr>
+        <w:rPr>
+          <w:lang w:val="en-US"/>
+        </w:rPr>
+      </w:pPr>
+      <w:r>
+        <w:rPr>
+          <w:lang w:val="en-US"/>
+        </w:rPr>
+        <w:t>Output:</w:t>
+      </w:r>
     </w:p>
     <w:p>
       <w:pPr>
@@ -952,13 +1006,7 @@
         <w:rPr>
           <w:lang w:val="en-US"/>
         </w:rPr>
-        <w:t>Topic</w:t>
-      </w:r>
-      <w:r>
-        <w:rPr>
-          <w:lang w:val="en-US"/>
-        </w:rPr>
-        <w:t>.create</w:t>
+        <w:t>Topic.create</w:t>
       </w:r>
       <w:proofErr w:type="spellEnd"/>
     </w:p>
@@ -973,6 +1021,30 @@
           <w:lang w:val="en-US"/>
         </w:rPr>
       </w:pPr>
+      <w:r>
+        <w:rPr>
+          <w:lang w:val="en-US"/>
+        </w:rPr>
+        <w:t>Input:</w:t>
+      </w:r>
+    </w:p>
+    <w:p>
+      <w:pPr>
+        <w:pStyle w:val="ListParagraph"/>
+        <w:numPr>
+          <w:ilvl w:val="1"/>
+          <w:numId w:val="6"/>
+        </w:numPr>
+        <w:rPr>
+          <w:lang w:val="en-US"/>
+        </w:rPr>
+      </w:pPr>
+      <w:r>
+        <w:rPr>
+          <w:lang w:val="en-US"/>
+        </w:rPr>
+        <w:t>Output:</w:t>
+      </w:r>
     </w:p>
     <w:p>
       <w:pPr>
@@ -1040,13 +1112,7 @@
         <w:rPr>
           <w:lang w:val="en-US"/>
         </w:rPr>
-        <w:t>Article</w:t>
-      </w:r>
-      <w:r>
-        <w:rPr>
-          <w:lang w:val="en-US"/>
-        </w:rPr>
-        <w:t>.create</w:t>
+        <w:t>Article.create</w:t>
       </w:r>
       <w:proofErr w:type="spellEnd"/>
     </w:p>
@@ -1061,6 +1127,30 @@
           <w:lang w:val="en-US"/>
         </w:rPr>
       </w:pPr>
+      <w:r>
+        <w:rPr>
+          <w:lang w:val="en-US"/>
+        </w:rPr>
+        <w:t>Input:</w:t>
+      </w:r>
+    </w:p>
+    <w:p>
+      <w:pPr>
+        <w:pStyle w:val="ListParagraph"/>
+        <w:numPr>
+          <w:ilvl w:val="1"/>
+          <w:numId w:val="6"/>
+        </w:numPr>
+        <w:rPr>
+          <w:lang w:val="en-US"/>
+        </w:rPr>
+      </w:pPr>
+      <w:r>
+        <w:rPr>
+          <w:lang w:val="en-US"/>
+        </w:rPr>
+        <w:t>Output:</w:t>
+      </w:r>
     </w:p>
     <w:p>
       <w:pPr>
@@ -1128,19 +1218,7 @@
         <w:rPr>
           <w:lang w:val="en-US"/>
         </w:rPr>
-        <w:t>Article</w:t>
-      </w:r>
-      <w:r>
-        <w:rPr>
-          <w:lang w:val="en-US"/>
-        </w:rPr>
-        <w:t>.</w:t>
-      </w:r>
-      <w:r>
-        <w:rPr>
-          <w:lang w:val="en-US"/>
-        </w:rPr>
-        <w:t>update</w:t>
+        <w:t>Article.update</w:t>
       </w:r>
       <w:proofErr w:type="spellEnd"/>
     </w:p>
@@ -1155,6 +1233,30 @@
           <w:lang w:val="en-US"/>
         </w:rPr>
       </w:pPr>
+      <w:r>
+        <w:rPr>
+          <w:lang w:val="en-US"/>
+        </w:rPr>
+        <w:t>Input:</w:t>
+      </w:r>
+    </w:p>
+    <w:p>
+      <w:pPr>
+        <w:pStyle w:val="ListParagraph"/>
+        <w:numPr>
+          <w:ilvl w:val="1"/>
+          <w:numId w:val="6"/>
+        </w:numPr>
+        <w:rPr>
+          <w:lang w:val="en-US"/>
+        </w:rPr>
+      </w:pPr>
+      <w:r>
+        <w:rPr>
+          <w:lang w:val="en-US"/>
+        </w:rPr>
+        <w:t>Output:</w:t>
+      </w:r>
     </w:p>
     <w:p>
       <w:pPr>
@@ -1222,14 +1324,102 @@
         <w:rPr>
           <w:lang w:val="en-US"/>
         </w:rPr>
-        <w:t>Topic</w:t>
-      </w:r>
-      <w:r>
-        <w:rPr>
-          <w:lang w:val="en-US"/>
-        </w:rPr>
-        <w:t>.</w:t>
-      </w:r>
+        <w:t>Topic.returnAll</w:t>
+      </w:r>
+      <w:proofErr w:type="spellEnd"/>
+    </w:p>
+    <w:p>
+      <w:pPr>
+        <w:pStyle w:val="ListParagraph"/>
+        <w:numPr>
+          <w:ilvl w:val="1"/>
+          <w:numId w:val="6"/>
+        </w:numPr>
+        <w:rPr>
+          <w:lang w:val="en-US"/>
+        </w:rPr>
+      </w:pPr>
+      <w:r>
+        <w:rPr>
+          <w:lang w:val="en-US"/>
+        </w:rPr>
+        <w:t>Output:</w:t>
+      </w:r>
+    </w:p>
+    <w:p>
+      <w:pPr>
+        <w:pStyle w:val="ListParagraph"/>
+        <w:numPr>
+          <w:ilvl w:val="0"/>
+          <w:numId w:val="6"/>
+        </w:numPr>
+        <w:rPr>
+          <w:lang w:val="en-US"/>
+        </w:rPr>
+      </w:pPr>
+      <w:r>
+        <w:rPr>
+          <w:lang w:val="en-US"/>
+        </w:rPr>
+        <w:t>/</w:t>
+      </w:r>
+      <w:proofErr w:type="spellStart"/>
+      <w:r>
+        <w:rPr>
+          <w:lang w:val="en-US"/>
+        </w:rPr>
+        <w:t>getArticles</w:t>
+      </w:r>
+      <w:proofErr w:type="spellEnd"/>
+      <w:r>
+        <w:rPr>
+          <w:lang w:val="en-US"/>
+        </w:rPr>
+        <w:t>:</w:t>
+      </w:r>
+    </w:p>
+    <w:p>
+      <w:pPr>
+        <w:pStyle w:val="ListParagraph"/>
+        <w:numPr>
+          <w:ilvl w:val="1"/>
+          <w:numId w:val="6"/>
+        </w:numPr>
+        <w:rPr>
+          <w:lang w:val="en-US"/>
+        </w:rPr>
+      </w:pPr>
+      <w:r>
+        <w:rPr>
+          <w:lang w:val="en-US"/>
+        </w:rPr>
+        <w:t>Get</w:t>
+      </w:r>
+    </w:p>
+    <w:p>
+      <w:pPr>
+        <w:pStyle w:val="ListParagraph"/>
+        <w:numPr>
+          <w:ilvl w:val="1"/>
+          <w:numId w:val="6"/>
+        </w:numPr>
+        <w:rPr>
+          <w:lang w:val="en-US"/>
+        </w:rPr>
+      </w:pPr>
+      <w:r>
+        <w:rPr>
+          <w:lang w:val="en-US"/>
+        </w:rPr>
+        <w:t>Article.</w:t>
+      </w:r>
+      <w:r>
+        <w:rPr>
+          <w:lang w:val="en-US"/>
+        </w:rPr>
+        <w:t xml:space="preserve"> </w:t>
+      </w:r>
+      <w:proofErr w:type="spellStart"/>
       <w:r>
         <w:rPr>
           <w:lang w:val="en-US"/>
@@ -1249,6 +1439,12 @@
           <w:lang w:val="en-US"/>
         </w:rPr>
       </w:pPr>
+      <w:r>
+        <w:rPr>
+          <w:lang w:val="en-US"/>
+        </w:rPr>
+        <w:t>Output:</w:t>
+      </w:r>
     </w:p>
     <w:p>
       <w:pPr>
@@ -1272,7 +1468,7 @@
         <w:rPr>
           <w:lang w:val="en-US"/>
         </w:rPr>
-        <w:t>getArticles</w:t>
+        <w:t>getTopicID</w:t>
       </w:r>
       <w:proofErr w:type="spellEnd"/>
       <w:r>
@@ -1297,7 +1493,113 @@
         <w:rPr>
           <w:lang w:val="en-US"/>
         </w:rPr>
-        <w:t>Get</w:t>
+        <w:t>Post</w:t>
+      </w:r>
+    </w:p>
+    <w:p>
+      <w:pPr>
+        <w:pStyle w:val="ListParagraph"/>
+        <w:numPr>
+          <w:ilvl w:val="1"/>
+          <w:numId w:val="6"/>
+        </w:numPr>
+        <w:rPr>
+          <w:lang w:val="en-US"/>
+        </w:rPr>
+      </w:pPr>
+      <w:proofErr w:type="spellStart"/>
+      <w:r>
+        <w:rPr>
+          <w:lang w:val="en-US"/>
+        </w:rPr>
+        <w:t>Topic.returnOne</w:t>
+      </w:r>
+      <w:proofErr w:type="spellEnd"/>
+    </w:p>
+    <w:p>
+      <w:pPr>
+        <w:pStyle w:val="ListParagraph"/>
+        <w:numPr>
+          <w:ilvl w:val="1"/>
+          <w:numId w:val="6"/>
+        </w:numPr>
+        <w:rPr>
+          <w:lang w:val="en-US"/>
+        </w:rPr>
+      </w:pPr>
+      <w:r>
+        <w:rPr>
+          <w:lang w:val="en-US"/>
+        </w:rPr>
+        <w:t>Input:</w:t>
+      </w:r>
+    </w:p>
+    <w:p>
+      <w:pPr>
+        <w:pStyle w:val="ListParagraph"/>
+        <w:numPr>
+          <w:ilvl w:val="1"/>
+          <w:numId w:val="6"/>
+        </w:numPr>
+        <w:rPr>
+          <w:lang w:val="en-US"/>
+        </w:rPr>
+      </w:pPr>
+      <w:r>
+        <w:rPr>
+          <w:lang w:val="en-US"/>
+        </w:rPr>
+        <w:t>Output:</w:t>
+      </w:r>
+    </w:p>
+    <w:p>
+      <w:pPr>
+        <w:pStyle w:val="ListParagraph"/>
+        <w:numPr>
+          <w:ilvl w:val="0"/>
+          <w:numId w:val="6"/>
+        </w:numPr>
+        <w:rPr>
+          <w:lang w:val="en-US"/>
+        </w:rPr>
+      </w:pPr>
+      <w:r>
+        <w:rPr>
+          <w:lang w:val="en-US"/>
+        </w:rPr>
+        <w:t>/</w:t>
+      </w:r>
+      <w:proofErr w:type="spellStart"/>
+      <w:r>
+        <w:rPr>
+          <w:lang w:val="en-US"/>
+        </w:rPr>
+        <w:t>getArticleID</w:t>
+      </w:r>
+      <w:proofErr w:type="spellEnd"/>
+      <w:r>
+        <w:rPr>
+          <w:lang w:val="en-US"/>
+        </w:rPr>
+        <w:t>:</w:t>
+      </w:r>
+    </w:p>
+    <w:p>
+      <w:pPr>
+        <w:pStyle w:val="ListParagraph"/>
+        <w:numPr>
+          <w:ilvl w:val="1"/>
+          <w:numId w:val="6"/>
+        </w:numPr>
+        <w:rPr>
+          <w:lang w:val="en-US"/>
+        </w:rPr>
+      </w:pPr>
+      <w:r>
+        <w:rPr>
+          <w:lang w:val="en-US"/>
+        </w:rPr>
+        <w:t>Post</w:t>
       </w:r>
     </w:p>
     <w:p>
@@ -1328,7 +1630,7 @@
         <w:rPr>
           <w:lang w:val="en-US"/>
         </w:rPr>
-        <w:t>returnAll</w:t>
+        <w:t>returnOne</w:t>
       </w:r>
       <w:proofErr w:type="spellEnd"/>
     </w:p>
@@ -1343,6 +1645,30 @@
           <w:lang w:val="en-US"/>
         </w:rPr>
       </w:pPr>
+      <w:r>
+        <w:rPr>
+          <w:lang w:val="en-US"/>
+        </w:rPr>
+        <w:t>Input:</w:t>
+      </w:r>
+    </w:p>
+    <w:p>
+      <w:pPr>
+        <w:pStyle w:val="ListParagraph"/>
+        <w:numPr>
+          <w:ilvl w:val="1"/>
+          <w:numId w:val="6"/>
+        </w:numPr>
+        <w:rPr>
+          <w:lang w:val="en-US"/>
+        </w:rPr>
+      </w:pPr>
+      <w:r>
+        <w:rPr>
+          <w:lang w:val="en-US"/>
+        </w:rPr>
+        <w:t>Output:</w:t>
+      </w:r>
     </w:p>
     <w:p>
       <w:pPr>
@@ -1366,7 +1692,7 @@
         <w:rPr>
           <w:lang w:val="en-US"/>
         </w:rPr>
-        <w:t>getTopicID</w:t>
+        <w:t>getArticleTags</w:t>
       </w:r>
       <w:proofErr w:type="spellEnd"/>
       <w:r>
@@ -1405,18 +1731,24 @@
           <w:lang w:val="en-US"/>
         </w:rPr>
       </w:pPr>
+      <w:r>
+        <w:rPr>
+          <w:lang w:val="en-US"/>
+        </w:rPr>
+        <w:t>Article.</w:t>
+      </w:r>
+      <w:r>
+        <w:rPr>
+          <w:lang w:val="en-US"/>
+        </w:rPr>
+        <w:t xml:space="preserve"> </w:t>
+      </w:r>
       <w:proofErr w:type="spellStart"/>
       <w:r>
         <w:rPr>
           <w:lang w:val="en-US"/>
         </w:rPr>
-        <w:t>Topic.</w:t>
-      </w:r>
-      <w:r>
-        <w:rPr>
-          <w:lang w:val="en-US"/>
-        </w:rPr>
-        <w:t>returnOne</w:t>
+        <w:t>returnTag</w:t>
       </w:r>
       <w:proofErr w:type="spellEnd"/>
     </w:p>
@@ -1431,206 +1763,30 @@
           <w:lang w:val="en-US"/>
         </w:rPr>
       </w:pPr>
-    </w:p>
-    <w:p>
-      <w:pPr>
-        <w:pStyle w:val="ListParagraph"/>
-        <w:numPr>
-          <w:ilvl w:val="0"/>
-          <w:numId w:val="6"/>
-        </w:numPr>
-        <w:rPr>
-          <w:lang w:val="en-US"/>
-        </w:rPr>
-      </w:pPr>
-      <w:r>
-        <w:rPr>
-          <w:lang w:val="en-US"/>
-        </w:rPr>
-        <w:t>/</w:t>
-      </w:r>
-      <w:proofErr w:type="spellStart"/>
-      <w:r>
-        <w:rPr>
-          <w:lang w:val="en-US"/>
-        </w:rPr>
-        <w:t>getArticleID</w:t>
-      </w:r>
-      <w:proofErr w:type="spellEnd"/>
-      <w:r>
-        <w:rPr>
-          <w:lang w:val="en-US"/>
-        </w:rPr>
-        <w:t>:</w:t>
-      </w:r>
-    </w:p>
-    <w:p>
-      <w:pPr>
-        <w:pStyle w:val="ListParagraph"/>
-        <w:numPr>
-          <w:ilvl w:val="1"/>
-          <w:numId w:val="6"/>
-        </w:numPr>
-        <w:rPr>
-          <w:lang w:val="en-US"/>
-        </w:rPr>
-      </w:pPr>
-      <w:r>
-        <w:rPr>
-          <w:lang w:val="en-US"/>
-        </w:rPr>
-        <w:t>Post</w:t>
-      </w:r>
-    </w:p>
-    <w:p>
-      <w:pPr>
-        <w:pStyle w:val="ListParagraph"/>
-        <w:numPr>
-          <w:ilvl w:val="1"/>
-          <w:numId w:val="6"/>
-        </w:numPr>
-        <w:rPr>
-          <w:lang w:val="en-US"/>
-        </w:rPr>
-      </w:pPr>
-      <w:r>
-        <w:rPr>
-          <w:lang w:val="en-US"/>
-        </w:rPr>
-        <w:t>Article</w:t>
-      </w:r>
-      <w:r>
-        <w:rPr>
-          <w:lang w:val="en-US"/>
-        </w:rPr>
-        <w:t>.</w:t>
-      </w:r>
-      <w:r>
-        <w:rPr>
-          <w:lang w:val="en-US"/>
-        </w:rPr>
-        <w:t xml:space="preserve"> </w:t>
-      </w:r>
-      <w:proofErr w:type="spellStart"/>
-      <w:r>
-        <w:rPr>
-          <w:lang w:val="en-US"/>
-        </w:rPr>
-        <w:t>returnOne</w:t>
-      </w:r>
-      <w:proofErr w:type="spellEnd"/>
-    </w:p>
-    <w:p>
-      <w:pPr>
-        <w:pStyle w:val="ListParagraph"/>
-        <w:numPr>
-          <w:ilvl w:val="1"/>
-          <w:numId w:val="6"/>
-        </w:numPr>
-        <w:rPr>
-          <w:lang w:val="en-US"/>
-        </w:rPr>
-      </w:pPr>
-    </w:p>
-    <w:p>
-      <w:pPr>
-        <w:pStyle w:val="ListParagraph"/>
-        <w:numPr>
-          <w:ilvl w:val="0"/>
-          <w:numId w:val="6"/>
-        </w:numPr>
-        <w:rPr>
-          <w:lang w:val="en-US"/>
-        </w:rPr>
-      </w:pPr>
-      <w:r>
-        <w:rPr>
-          <w:lang w:val="en-US"/>
-        </w:rPr>
-        <w:t>/</w:t>
-      </w:r>
-      <w:proofErr w:type="spellStart"/>
-      <w:r>
-        <w:rPr>
-          <w:lang w:val="en-US"/>
-        </w:rPr>
-        <w:t>getArticleTags</w:t>
-      </w:r>
-      <w:proofErr w:type="spellEnd"/>
-      <w:r>
-        <w:rPr>
-          <w:lang w:val="en-US"/>
-        </w:rPr>
-        <w:t>:</w:t>
-      </w:r>
-    </w:p>
-    <w:p>
-      <w:pPr>
-        <w:pStyle w:val="ListParagraph"/>
-        <w:numPr>
-          <w:ilvl w:val="1"/>
-          <w:numId w:val="6"/>
-        </w:numPr>
-        <w:rPr>
-          <w:lang w:val="en-US"/>
-        </w:rPr>
-      </w:pPr>
-      <w:r>
-        <w:rPr>
-          <w:lang w:val="en-US"/>
-        </w:rPr>
-        <w:t>Post</w:t>
-      </w:r>
-    </w:p>
-    <w:p>
-      <w:pPr>
-        <w:pStyle w:val="ListParagraph"/>
-        <w:numPr>
-          <w:ilvl w:val="1"/>
-          <w:numId w:val="6"/>
-        </w:numPr>
-        <w:rPr>
-          <w:lang w:val="en-US"/>
-        </w:rPr>
-      </w:pPr>
-      <w:r>
-        <w:rPr>
-          <w:lang w:val="en-US"/>
-        </w:rPr>
-        <w:t>Article.</w:t>
-      </w:r>
-      <w:r>
-        <w:rPr>
-          <w:lang w:val="en-US"/>
-        </w:rPr>
-        <w:t xml:space="preserve"> </w:t>
-      </w:r>
-      <w:proofErr w:type="spellStart"/>
-      <w:r>
-        <w:rPr>
-          <w:lang w:val="en-US"/>
-        </w:rPr>
-        <w:t>return</w:t>
-      </w:r>
-      <w:r>
-        <w:rPr>
-          <w:lang w:val="en-US"/>
-        </w:rPr>
-        <w:t>Tag</w:t>
-      </w:r>
-      <w:proofErr w:type="spellEnd"/>
-    </w:p>
-    <w:p>
-      <w:pPr>
-        <w:pStyle w:val="ListParagraph"/>
-        <w:numPr>
-          <w:ilvl w:val="1"/>
-          <w:numId w:val="6"/>
-        </w:numPr>
-        <w:rPr>
-          <w:lang w:val="en-US"/>
-        </w:rPr>
-      </w:pPr>
+      <w:r>
+        <w:rPr>
+          <w:lang w:val="en-US"/>
+        </w:rPr>
+        <w:t>Input:</w:t>
+      </w:r>
+    </w:p>
+    <w:p>
+      <w:pPr>
+        <w:pStyle w:val="ListParagraph"/>
+        <w:numPr>
+          <w:ilvl w:val="1"/>
+          <w:numId w:val="6"/>
+        </w:numPr>
+        <w:rPr>
+          <w:lang w:val="en-US"/>
+        </w:rPr>
+      </w:pPr>
+      <w:r>
+        <w:rPr>
+          <w:lang w:val="en-US"/>
+        </w:rPr>
+        <w:t>Output:</w:t>
+      </w:r>
     </w:p>
     <w:p>
       <w:pPr>
